--- a/LabExer1_Manatad_Chyril.docx
+++ b/LabExer1_Manatad_Chyril.docx
@@ -1140,7 +1140,7 @@
           <wp:anchor behindDoc="0" distT="0" distB="0" distL="0" distR="0" simplePos="0" locked="0" layoutInCell="0" allowOverlap="1" relativeHeight="9">
             <wp:simplePos x="0" y="0"/>
             <wp:positionH relativeFrom="column">
-              <wp:align>center</wp:align>
+              <wp:posOffset>36195</wp:posOffset>
             </wp:positionH>
             <wp:positionV relativeFrom="paragraph">
               <wp:posOffset>635</wp:posOffset>
